--- a/How Javascript Works behind the scenes.docx
+++ b/How Javascript Works behind the scenes.docx
@@ -194,6 +194,7 @@
       </w:pPr>
       <w:r>
         <w:rPr>
+          <w:noProof/>
           <w:sz w:val="28"/>
           <w:szCs w:val="28"/>
         </w:rPr>
@@ -822,6 +823,13 @@
         </w:rPr>
         <w:t>Whenever any function executes, it creates a box called NEW EXECUTION CONTEXT (NEC)</w:t>
       </w:r>
+      <w:r>
+        <w:rPr>
+          <w:sz w:val="28"/>
+          <w:szCs w:val="28"/>
+        </w:rPr>
+        <w:t>.</w:t>
+      </w:r>
     </w:p>
     <w:p>
       <w:pPr>
@@ -841,6 +849,13 @@
           <w:szCs w:val="28"/>
         </w:rPr>
         <w:t>If NEC works is done, it is deleted</w:t>
+      </w:r>
+      <w:r>
+        <w:rPr>
+          <w:sz w:val="28"/>
+          <w:szCs w:val="28"/>
+        </w:rPr>
+        <w:t>.</w:t>
       </w:r>
     </w:p>
     <w:sectPr>
